--- a/list of use cases.docx
+++ b/list of use cases.docx
@@ -133,6 +133,7 @@
             <w:r>
               <w:rPr>
                 <w:rFonts w:cs="Arial"/>
+                <w:highlight w:val="yellow"/>
               </w:rPr>
               <w:t>Make reservations</w:t>
             </w:r>
@@ -143,53 +144,28 @@
                 <w:rFonts w:cs="Arial"/>
               </w:rPr>
             </w:pPr>
-            <w:r>
-              <w:rPr>
-                <w:rFonts w:cs="Arial"/>
-              </w:rPr>
-              <w:t>Add printing funds</w:t>
-            </w:r>
-          </w:p>
-          <w:p>
-            <w:pPr>
-              <w:rPr>
-                <w:rFonts w:cs="Arial"/>
-              </w:rPr>
-            </w:pPr>
-            <w:r>
-              <w:rPr>
-                <w:rFonts w:cs="Arial"/>
-              </w:rPr>
-              <w:t>Preview media</w:t>
-            </w:r>
-          </w:p>
-          <w:p>
-            <w:pPr>
-              <w:rPr>
-                <w:rFonts w:cs="Arial"/>
-              </w:rPr>
-            </w:pPr>
-            <w:r>
-              <w:rPr>
-                <w:rFonts w:cs="Arial"/>
-              </w:rPr>
-              <w:t>Access e-content</w:t>
-            </w:r>
-          </w:p>
-          <w:p>
-            <w:pPr>
-              <w:rPr>
-                <w:rFonts w:cs="Arial"/>
-              </w:rPr>
-            </w:pPr>
-            <w:r>
-              <w:rPr>
-                <w:rFonts w:cs="Arial"/>
-              </w:rPr>
-              <w:t>Pay late fees</w:t>
-            </w:r>
             <w:bookmarkStart w:id="0" w:name="_GoBack"/>
             <w:bookmarkEnd w:id="0"/>
+            <w:r>
+              <w:rPr>
+                <w:rFonts w:cs="Arial"/>
+                <w:highlight w:val="yellow"/>
+              </w:rPr>
+              <w:t>Add printing funds</w:t>
+            </w:r>
+          </w:p>
+          <w:p>
+            <w:pPr>
+              <w:rPr>
+                <w:rFonts w:cs="Arial"/>
+              </w:rPr>
+            </w:pPr>
+            <w:r>
+              <w:rPr>
+                <w:rFonts w:cs="Arial"/>
+              </w:rPr>
+              <w:t>Pay late fees</w:t>
+            </w:r>
           </w:p>
           <w:p>
             <w:pPr>
@@ -506,33 +482,33 @@
                 <w:rFonts w:cs="Arial"/>
                 <w:highlight w:val="yellow"/>
               </w:rPr>
+              <w:t>Search books/other media</w:t>
+            </w:r>
+          </w:p>
+          <w:p>
+            <w:pPr>
+              <w:rPr>
+                <w:rFonts w:cs="Arial"/>
+              </w:rPr>
+            </w:pPr>
+            <w:r>
+              <w:rPr>
+                <w:rFonts w:cs="Arial"/>
+              </w:rPr>
+              <w:t>Search patron records</w:t>
+            </w:r>
+          </w:p>
+          <w:p>
+            <w:pPr>
+              <w:rPr>
+                <w:rFonts w:cs="Arial"/>
+              </w:rPr>
+            </w:pPr>
+            <w:r>
+              <w:rPr>
+                <w:rFonts w:cs="Arial"/>
+              </w:rPr>
               <w:lastRenderedPageBreak/>
-              <w:t>Search books/other media</w:t>
-            </w:r>
-          </w:p>
-          <w:p>
-            <w:pPr>
-              <w:rPr>
-                <w:rFonts w:cs="Arial"/>
-              </w:rPr>
-            </w:pPr>
-            <w:r>
-              <w:rPr>
-                <w:rFonts w:cs="Arial"/>
-              </w:rPr>
-              <w:t>Search patron records</w:t>
-            </w:r>
-          </w:p>
-          <w:p>
-            <w:pPr>
-              <w:rPr>
-                <w:rFonts w:cs="Arial"/>
-              </w:rPr>
-            </w:pPr>
-            <w:r>
-              <w:rPr>
-                <w:rFonts w:cs="Arial"/>
-              </w:rPr>
               <w:t>Edit/add book records</w:t>
             </w:r>
           </w:p>

--- a/list of use cases.docx
+++ b/list of use cases.docx
@@ -144,8 +144,6 @@
                 <w:rFonts w:cs="Arial"/>
               </w:rPr>
             </w:pPr>
-            <w:bookmarkStart w:id="0" w:name="_GoBack"/>
-            <w:bookmarkEnd w:id="0"/>
             <w:r>
               <w:rPr>
                 <w:rFonts w:cs="Arial"/>
@@ -613,6 +611,19 @@
               <w:rPr>
                 <w:rFonts w:cs="Arial"/>
               </w:rPr>
+              <w:t>Login</w:t>
+            </w:r>
+          </w:p>
+          <w:p>
+            <w:pPr>
+              <w:rPr>
+                <w:rFonts w:cs="Arial"/>
+              </w:rPr>
+            </w:pPr>
+            <w:r>
+              <w:rPr>
+                <w:rFonts w:cs="Arial"/>
+              </w:rPr>
               <w:t>Receive purchase requests</w:t>
             </w:r>
           </w:p>
@@ -640,6 +651,19 @@
                 <w:rFonts w:cs="Arial"/>
               </w:rPr>
               <w:t xml:space="preserve">Send purchase estimates and bills.  </w:t>
+            </w:r>
+          </w:p>
+          <w:p>
+            <w:pPr>
+              <w:rPr>
+                <w:rFonts w:cs="Arial"/>
+              </w:rPr>
+            </w:pPr>
+            <w:r>
+              <w:rPr>
+                <w:rFonts w:cs="Arial"/>
+              </w:rPr>
+              <w:t>Log out</w:t>
             </w:r>
           </w:p>
           <w:p>
@@ -662,6 +686,293 @@
       </w:tr>
     </w:tbl>
     <w:p/>
+    <w:p/>
+    <w:p/>
+    <w:p>
+      <w:r>
+        <w:t>Consolidated:</w:t>
+      </w:r>
+    </w:p>
+    <w:p>
+      <w:pPr>
+        <w:pStyle w:val="ListParagraph"/>
+        <w:numPr>
+          <w:ilvl w:val="0"/>
+          <w:numId w:val="1"/>
+        </w:numPr>
+        <w:rPr>
+          <w:rFonts w:cs="Arial"/>
+        </w:rPr>
+      </w:pPr>
+      <w:r>
+        <w:rPr>
+          <w:rFonts w:cs="Arial"/>
+        </w:rPr>
+        <w:t>Pay late fees</w:t>
+      </w:r>
+    </w:p>
+    <w:p>
+      <w:pPr>
+        <w:pStyle w:val="ListParagraph"/>
+        <w:numPr>
+          <w:ilvl w:val="0"/>
+          <w:numId w:val="1"/>
+        </w:numPr>
+        <w:rPr>
+          <w:rFonts w:cs="Arial"/>
+        </w:rPr>
+      </w:pPr>
+      <w:r>
+        <w:rPr>
+          <w:rFonts w:cs="Arial"/>
+        </w:rPr>
+        <w:t>Search patron records</w:t>
+      </w:r>
+    </w:p>
+    <w:p>
+      <w:pPr>
+        <w:pStyle w:val="ListParagraph"/>
+        <w:numPr>
+          <w:ilvl w:val="0"/>
+          <w:numId w:val="1"/>
+        </w:numPr>
+        <w:rPr>
+          <w:rFonts w:cs="Arial"/>
+        </w:rPr>
+      </w:pPr>
+      <w:r>
+        <w:rPr>
+          <w:rFonts w:cs="Arial"/>
+        </w:rPr>
+        <w:t>Check out books</w:t>
+      </w:r>
+    </w:p>
+    <w:p>
+      <w:pPr>
+        <w:pStyle w:val="ListParagraph"/>
+        <w:numPr>
+          <w:ilvl w:val="0"/>
+          <w:numId w:val="1"/>
+        </w:numPr>
+        <w:rPr>
+          <w:rFonts w:cs="Arial"/>
+        </w:rPr>
+      </w:pPr>
+      <w:r>
+        <w:rPr>
+          <w:rFonts w:cs="Arial"/>
+        </w:rPr>
+        <w:t>Receive/process payments</w:t>
+      </w:r>
+    </w:p>
+    <w:p>
+      <w:pPr>
+        <w:pStyle w:val="ListParagraph"/>
+        <w:numPr>
+          <w:ilvl w:val="0"/>
+          <w:numId w:val="1"/>
+        </w:numPr>
+        <w:rPr>
+          <w:rFonts w:cs="Arial"/>
+        </w:rPr>
+      </w:pPr>
+      <w:r>
+        <w:rPr>
+          <w:rFonts w:cs="Arial"/>
+        </w:rPr>
+        <w:t>Check out books</w:t>
+      </w:r>
+    </w:p>
+    <w:p>
+      <w:pPr>
+        <w:pStyle w:val="ListParagraph"/>
+        <w:numPr>
+          <w:ilvl w:val="0"/>
+          <w:numId w:val="1"/>
+        </w:numPr>
+        <w:rPr>
+          <w:rFonts w:cs="Arial"/>
+        </w:rPr>
+      </w:pPr>
+      <w:r>
+        <w:rPr>
+          <w:rFonts w:cs="Arial"/>
+        </w:rPr>
+        <w:t>Edit/add book records</w:t>
+      </w:r>
+    </w:p>
+    <w:p>
+      <w:pPr>
+        <w:pStyle w:val="ListParagraph"/>
+        <w:numPr>
+          <w:ilvl w:val="0"/>
+          <w:numId w:val="1"/>
+        </w:numPr>
+        <w:rPr>
+          <w:rFonts w:cs="Arial"/>
+        </w:rPr>
+      </w:pPr>
+      <w:r>
+        <w:rPr>
+          <w:rFonts w:cs="Arial"/>
+        </w:rPr>
+        <w:t>Edit/add patron records</w:t>
+      </w:r>
+    </w:p>
+    <w:p>
+      <w:pPr>
+        <w:pStyle w:val="ListParagraph"/>
+        <w:numPr>
+          <w:ilvl w:val="0"/>
+          <w:numId w:val="1"/>
+        </w:numPr>
+        <w:rPr>
+          <w:rFonts w:cs="Arial"/>
+        </w:rPr>
+      </w:pPr>
+      <w:r>
+        <w:rPr>
+          <w:rFonts w:cs="Arial"/>
+        </w:rPr>
+        <w:t>Purchase books</w:t>
+      </w:r>
+    </w:p>
+    <w:p>
+      <w:pPr>
+        <w:pStyle w:val="ListParagraph"/>
+        <w:numPr>
+          <w:ilvl w:val="0"/>
+          <w:numId w:val="1"/>
+        </w:numPr>
+        <w:rPr>
+          <w:rFonts w:cs="Arial"/>
+        </w:rPr>
+      </w:pPr>
+      <w:r>
+        <w:rPr>
+          <w:rFonts w:cs="Arial"/>
+        </w:rPr>
+        <w:t>Delete records</w:t>
+      </w:r>
+    </w:p>
+    <w:p>
+      <w:pPr>
+        <w:pStyle w:val="ListParagraph"/>
+        <w:numPr>
+          <w:ilvl w:val="0"/>
+          <w:numId w:val="1"/>
+        </w:numPr>
+        <w:rPr>
+          <w:rFonts w:cs="Arial"/>
+        </w:rPr>
+      </w:pPr>
+      <w:r>
+        <w:rPr>
+          <w:rFonts w:cs="Arial"/>
+        </w:rPr>
+        <w:t>Maintain database</w:t>
+      </w:r>
+    </w:p>
+    <w:p>
+      <w:pPr>
+        <w:pStyle w:val="ListParagraph"/>
+        <w:numPr>
+          <w:ilvl w:val="0"/>
+          <w:numId w:val="1"/>
+        </w:numPr>
+        <w:rPr>
+          <w:rFonts w:cs="Arial"/>
+        </w:rPr>
+      </w:pPr>
+      <w:r>
+        <w:rPr>
+          <w:rFonts w:cs="Arial"/>
+        </w:rPr>
+        <w:t>Reset passwords directly</w:t>
+      </w:r>
+    </w:p>
+    <w:p>
+      <w:pPr>
+        <w:pStyle w:val="ListParagraph"/>
+        <w:numPr>
+          <w:ilvl w:val="0"/>
+          <w:numId w:val="1"/>
+        </w:numPr>
+        <w:rPr>
+          <w:rFonts w:cs="Arial"/>
+        </w:rPr>
+      </w:pPr>
+      <w:r>
+        <w:rPr>
+          <w:rFonts w:cs="Arial"/>
+        </w:rPr>
+        <w:t>Receive purchase requests</w:t>
+      </w:r>
+    </w:p>
+    <w:p>
+      <w:pPr>
+        <w:pStyle w:val="ListParagraph"/>
+        <w:numPr>
+          <w:ilvl w:val="0"/>
+          <w:numId w:val="1"/>
+        </w:numPr>
+        <w:rPr>
+          <w:rFonts w:cs="Arial"/>
+        </w:rPr>
+      </w:pPr>
+      <w:r>
+        <w:rPr>
+          <w:rFonts w:cs="Arial"/>
+        </w:rPr>
+        <w:t>Update delivery status</w:t>
+      </w:r>
+    </w:p>
+    <w:p>
+      <w:pPr>
+        <w:pStyle w:val="ListParagraph"/>
+        <w:numPr>
+          <w:ilvl w:val="0"/>
+          <w:numId w:val="1"/>
+        </w:numPr>
+        <w:rPr>
+          <w:rFonts w:cs="Arial"/>
+        </w:rPr>
+      </w:pPr>
+      <w:r>
+        <w:rPr>
+          <w:rFonts w:cs="Arial"/>
+        </w:rPr>
+        <w:t xml:space="preserve">Send purchase estimates and bills.  </w:t>
+      </w:r>
+      <w:bookmarkStart w:id="0" w:name="_GoBack"/>
+      <w:bookmarkEnd w:id="0"/>
+    </w:p>
+    <w:p>
+      <w:pPr>
+        <w:pStyle w:val="ListParagraph"/>
+        <w:numPr>
+          <w:ilvl w:val="0"/>
+          <w:numId w:val="1"/>
+        </w:numPr>
+        <w:rPr>
+          <w:rFonts w:cs="Arial"/>
+        </w:rPr>
+      </w:pPr>
+      <w:r>
+        <w:rPr>
+          <w:rFonts w:cs="Arial"/>
+        </w:rPr>
+        <w:t>Log out</w:t>
+      </w:r>
+    </w:p>
+    <w:p>
+      <w:r>
+        <w:rPr>
+          <w:rFonts w:cs="Arial"/>
+        </w:rPr>
+        <w:tab/>
+      </w:r>
+    </w:p>
     <w:sectPr>
       <w:pgSz w:w="12240" w:h="15840"/>
       <w:pgMar w:top="1440" w:right="1440" w:bottom="1440" w:left="1440" w:header="720" w:footer="720" w:gutter="0"/>
@@ -670,6 +981,100 @@
     </w:sectPr>
   </w:body>
 </w:document>
+</file>
+
+<file path=word/numbering.xml><?xml version="1.0" encoding="utf-8"?>
+<w:numbering xmlns:wpc="http://schemas.microsoft.com/office/word/2010/wordprocessingCanvas" xmlns:cx="http://schemas.microsoft.com/office/drawing/2014/chartex" xmlns:cx1="http://schemas.microsoft.com/office/drawing/2015/9/8/chartex" xmlns:cx2="http://schemas.microsoft.com/office/drawing/2015/10/21/chartex" xmlns:cx3="http://schemas.microsoft.com/office/drawing/2016/5/9/chartex" xmlns:cx4="http://schemas.microsoft.com/office/drawing/2016/5/10/chartex" xmlns:cx5="http://schemas.microsoft.com/office/drawing/2016/5/11/chartex" xmlns:cx6="http://schemas.microsoft.com/office/drawing/2016/5/12/chartex" xmlns:cx7="http://schemas.microsoft.com/office/drawing/2016/5/13/chartex" xmlns:cx8="http://schemas.microsoft.com/office/drawing/2016/5/14/chartex" xmlns:mc="http://schemas.openxmlformats.org/markup-compatibility/2006" xmlns:aink="http://schemas.microsoft.com/office/drawing/2016/ink" xmlns:am3d="http://schemas.microsoft.com/office/drawing/2017/model3d" xmlns:o="urn:schemas-microsoft-com:office:office" xmlns:r="http://schemas.openxmlformats.org/officeDocument/2006/relationships" xmlns:m="http://schemas.openxmlformats.org/officeDocument/2006/math" xmlns:v="urn:schemas-microsoft-com:vml" xmlns:wp14="http://schemas.microsoft.com/office/word/2010/wordprocessingDrawing" xmlns:wp="http://schemas.openxmlformats.org/drawingml/2006/wordprocessingDrawing" xmlns:w10="urn:schemas-microsoft-com:office:word" xmlns:w="http://schemas.openxmlformats.org/wordprocessingml/2006/main" xmlns:w14="http://schemas.microsoft.com/office/word/2010/wordml" xmlns:w15="http://schemas.microsoft.com/office/word/2012/wordml" xmlns:w16cid="http://schemas.microsoft.com/office/word/2016/wordml/cid" xmlns:w16se="http://schemas.microsoft.com/office/word/2015/wordml/symex" xmlns:wpg="http://schemas.microsoft.com/office/word/2010/wordprocessingGroup" xmlns:wpi="http://schemas.microsoft.com/office/word/2010/wordprocessingInk" xmlns:wne="http://schemas.microsoft.com/office/word/2006/wordml" xmlns:wps="http://schemas.microsoft.com/office/word/2010/wordprocessingShape" mc:Ignorable="w14 w15 w16se w16cid wp14">
+  <w:abstractNum w:abstractNumId="0" w15:restartNumberingAfterBreak="0">
+    <w:nsid w:val="27132B43"/>
+    <w:multiLevelType w:val="hybridMultilevel"/>
+    <w:tmpl w:val="C6704BE2"/>
+    <w:lvl w:ilvl="0" w:tplc="0409000F">
+      <w:start w:val="1"/>
+      <w:numFmt w:val="decimal"/>
+      <w:lvlText w:val="%1."/>
+      <w:lvlJc w:val="left"/>
+      <w:pPr>
+        <w:ind w:left="720" w:hanging="360"/>
+      </w:pPr>
+    </w:lvl>
+    <w:lvl w:ilvl="1" w:tplc="04090019" w:tentative="1">
+      <w:start w:val="1"/>
+      <w:numFmt w:val="lowerLetter"/>
+      <w:lvlText w:val="%2."/>
+      <w:lvlJc w:val="left"/>
+      <w:pPr>
+        <w:ind w:left="1440" w:hanging="360"/>
+      </w:pPr>
+    </w:lvl>
+    <w:lvl w:ilvl="2" w:tplc="0409001B" w:tentative="1">
+      <w:start w:val="1"/>
+      <w:numFmt w:val="lowerRoman"/>
+      <w:lvlText w:val="%3."/>
+      <w:lvlJc w:val="right"/>
+      <w:pPr>
+        <w:ind w:left="2160" w:hanging="180"/>
+      </w:pPr>
+    </w:lvl>
+    <w:lvl w:ilvl="3" w:tplc="0409000F" w:tentative="1">
+      <w:start w:val="1"/>
+      <w:numFmt w:val="decimal"/>
+      <w:lvlText w:val="%4."/>
+      <w:lvlJc w:val="left"/>
+      <w:pPr>
+        <w:ind w:left="2880" w:hanging="360"/>
+      </w:pPr>
+    </w:lvl>
+    <w:lvl w:ilvl="4" w:tplc="04090019" w:tentative="1">
+      <w:start w:val="1"/>
+      <w:numFmt w:val="lowerLetter"/>
+      <w:lvlText w:val="%5."/>
+      <w:lvlJc w:val="left"/>
+      <w:pPr>
+        <w:ind w:left="3600" w:hanging="360"/>
+      </w:pPr>
+    </w:lvl>
+    <w:lvl w:ilvl="5" w:tplc="0409001B" w:tentative="1">
+      <w:start w:val="1"/>
+      <w:numFmt w:val="lowerRoman"/>
+      <w:lvlText w:val="%6."/>
+      <w:lvlJc w:val="right"/>
+      <w:pPr>
+        <w:ind w:left="4320" w:hanging="180"/>
+      </w:pPr>
+    </w:lvl>
+    <w:lvl w:ilvl="6" w:tplc="0409000F" w:tentative="1">
+      <w:start w:val="1"/>
+      <w:numFmt w:val="decimal"/>
+      <w:lvlText w:val="%7."/>
+      <w:lvlJc w:val="left"/>
+      <w:pPr>
+        <w:ind w:left="5040" w:hanging="360"/>
+      </w:pPr>
+    </w:lvl>
+    <w:lvl w:ilvl="7" w:tplc="04090019" w:tentative="1">
+      <w:start w:val="1"/>
+      <w:numFmt w:val="lowerLetter"/>
+      <w:lvlText w:val="%8."/>
+      <w:lvlJc w:val="left"/>
+      <w:pPr>
+        <w:ind w:left="5760" w:hanging="360"/>
+      </w:pPr>
+    </w:lvl>
+    <w:lvl w:ilvl="8" w:tplc="0409001B" w:tentative="1">
+      <w:start w:val="1"/>
+      <w:numFmt w:val="lowerRoman"/>
+      <w:lvlText w:val="%9."/>
+      <w:lvlJc w:val="right"/>
+      <w:pPr>
+        <w:ind w:left="6480" w:hanging="180"/>
+      </w:pPr>
+    </w:lvl>
+  </w:abstractNum>
+  <w:num w:numId="1">
+    <w:abstractNumId w:val="0"/>
+  </w:num>
+</w:numbering>
 </file>
 
 <file path=word/styles.xml><?xml version="1.0" encoding="utf-8"?>
@@ -1127,6 +1532,17 @@
       </w:tblBorders>
     </w:tblPr>
   </w:style>
+  <w:style w:type="paragraph" w:styleId="ListParagraph">
+    <w:name w:val="List Paragraph"/>
+    <w:basedOn w:val="Normal"/>
+    <w:uiPriority w:val="34"/>
+    <w:qFormat/>
+    <w:rsid w:val="008D2E56"/>
+    <w:pPr>
+      <w:ind w:left="720"/>
+      <w:contextualSpacing/>
+    </w:pPr>
+  </w:style>
 </w:styles>
 </file>
 

--- a/list of use cases.docx
+++ b/list of use cases.docx
@@ -722,11 +722,13 @@
           <w:rFonts w:cs="Arial"/>
         </w:rPr>
       </w:pPr>
+      <w:bookmarkStart w:id="0" w:name="_GoBack"/>
+      <w:bookmarkEnd w:id="0"/>
       <w:r>
         <w:rPr>
           <w:rFonts w:cs="Arial"/>
         </w:rPr>
-        <w:t>Search patron records</w:t>
+        <w:t>Check out books</w:t>
       </w:r>
     </w:p>
     <w:p>
@@ -744,7 +746,7 @@
         <w:rPr>
           <w:rFonts w:cs="Arial"/>
         </w:rPr>
-        <w:t>Check out books</w:t>
+        <w:t>Receive/process payments</w:t>
       </w:r>
     </w:p>
     <w:p>
@@ -762,7 +764,7 @@
         <w:rPr>
           <w:rFonts w:cs="Arial"/>
         </w:rPr>
-        <w:t>Receive/process payments</w:t>
+        <w:t>Check out books</w:t>
       </w:r>
     </w:p>
     <w:p>
@@ -780,7 +782,7 @@
         <w:rPr>
           <w:rFonts w:cs="Arial"/>
         </w:rPr>
-        <w:t>Check out books</w:t>
+        <w:t>Edit/add book records</w:t>
       </w:r>
     </w:p>
     <w:p>
@@ -798,7 +800,7 @@
         <w:rPr>
           <w:rFonts w:cs="Arial"/>
         </w:rPr>
-        <w:t>Edit/add book records</w:t>
+        <w:t>Edit/add patron records</w:t>
       </w:r>
     </w:p>
     <w:p>
@@ -816,7 +818,7 @@
         <w:rPr>
           <w:rFonts w:cs="Arial"/>
         </w:rPr>
-        <w:t>Edit/add patron records</w:t>
+        <w:t>Purchase books</w:t>
       </w:r>
     </w:p>
     <w:p>
@@ -834,7 +836,7 @@
         <w:rPr>
           <w:rFonts w:cs="Arial"/>
         </w:rPr>
-        <w:t>Purchase books</w:t>
+        <w:t>Delete records</w:t>
       </w:r>
     </w:p>
     <w:p>
@@ -852,7 +854,7 @@
         <w:rPr>
           <w:rFonts w:cs="Arial"/>
         </w:rPr>
-        <w:t>Delete records</w:t>
+        <w:t>Maintain database</w:t>
       </w:r>
     </w:p>
     <w:p>
@@ -870,7 +872,7 @@
         <w:rPr>
           <w:rFonts w:cs="Arial"/>
         </w:rPr>
-        <w:t>Maintain database</w:t>
+        <w:t>Reset passwords directly</w:t>
       </w:r>
     </w:p>
     <w:p>
@@ -888,7 +890,7 @@
         <w:rPr>
           <w:rFonts w:cs="Arial"/>
         </w:rPr>
-        <w:t>Reset passwords directly</w:t>
+        <w:t>Receive purchase requests</w:t>
       </w:r>
     </w:p>
     <w:p>
@@ -906,7 +908,7 @@
         <w:rPr>
           <w:rFonts w:cs="Arial"/>
         </w:rPr>
-        <w:t>Receive purchase requests</w:t>
+        <w:t>Update delivery status</w:t>
       </w:r>
     </w:p>
     <w:p>
@@ -924,28 +926,8 @@
         <w:rPr>
           <w:rFonts w:cs="Arial"/>
         </w:rPr>
-        <w:t>Update delivery status</w:t>
-      </w:r>
-    </w:p>
-    <w:p>
-      <w:pPr>
-        <w:pStyle w:val="ListParagraph"/>
-        <w:numPr>
-          <w:ilvl w:val="0"/>
-          <w:numId w:val="1"/>
-        </w:numPr>
-        <w:rPr>
-          <w:rFonts w:cs="Arial"/>
-        </w:rPr>
-      </w:pPr>
-      <w:r>
-        <w:rPr>
-          <w:rFonts w:cs="Arial"/>
-        </w:rPr>
         <w:t xml:space="preserve">Send purchase estimates and bills.  </w:t>
       </w:r>
-      <w:bookmarkStart w:id="0" w:name="_GoBack"/>
-      <w:bookmarkEnd w:id="0"/>
     </w:p>
     <w:p>
       <w:pPr>

--- a/list of use cases.docx
+++ b/list of use cases.docx
@@ -722,13 +722,11 @@
           <w:rFonts w:cs="Arial"/>
         </w:rPr>
       </w:pPr>
-      <w:bookmarkStart w:id="0" w:name="_GoBack"/>
-      <w:bookmarkEnd w:id="0"/>
       <w:r>
         <w:rPr>
           <w:rFonts w:cs="Arial"/>
         </w:rPr>
-        <w:t>Check out books</w:t>
+        <w:t>Edit/add book records</w:t>
       </w:r>
     </w:p>
     <w:p>
@@ -746,7 +744,7 @@
         <w:rPr>
           <w:rFonts w:cs="Arial"/>
         </w:rPr>
-        <w:t>Receive/process payments</w:t>
+        <w:t>Edit/add patron records</w:t>
       </w:r>
     </w:p>
     <w:p>
@@ -764,7 +762,7 @@
         <w:rPr>
           <w:rFonts w:cs="Arial"/>
         </w:rPr>
-        <w:t>Check out books</w:t>
+        <w:t>Purchase books</w:t>
       </w:r>
     </w:p>
     <w:p>
@@ -782,7 +780,7 @@
         <w:rPr>
           <w:rFonts w:cs="Arial"/>
         </w:rPr>
-        <w:t>Edit/add book records</w:t>
+        <w:t>Delete records</w:t>
       </w:r>
     </w:p>
     <w:p>
@@ -800,7 +798,7 @@
         <w:rPr>
           <w:rFonts w:cs="Arial"/>
         </w:rPr>
-        <w:t>Edit/add patron records</w:t>
+        <w:t>Maintain database</w:t>
       </w:r>
     </w:p>
     <w:p>
@@ -818,7 +816,7 @@
         <w:rPr>
           <w:rFonts w:cs="Arial"/>
         </w:rPr>
-        <w:t>Purchase books</w:t>
+        <w:t>Reset passwords directly</w:t>
       </w:r>
     </w:p>
     <w:p>
@@ -836,7 +834,7 @@
         <w:rPr>
           <w:rFonts w:cs="Arial"/>
         </w:rPr>
-        <w:t>Delete records</w:t>
+        <w:t>Receive purchase requests</w:t>
       </w:r>
     </w:p>
     <w:p>
@@ -854,7 +852,7 @@
         <w:rPr>
           <w:rFonts w:cs="Arial"/>
         </w:rPr>
-        <w:t>Maintain database</w:t>
+        <w:t>Update delivery status</w:t>
       </w:r>
     </w:p>
     <w:p>
@@ -872,7 +870,7 @@
         <w:rPr>
           <w:rFonts w:cs="Arial"/>
         </w:rPr>
-        <w:t>Reset passwords directly</w:t>
+        <w:t xml:space="preserve">Send purchase estimates and bills.  </w:t>
       </w:r>
     </w:p>
     <w:p>
@@ -890,60 +888,6 @@
         <w:rPr>
           <w:rFonts w:cs="Arial"/>
         </w:rPr>
-        <w:t>Receive purchase requests</w:t>
-      </w:r>
-    </w:p>
-    <w:p>
-      <w:pPr>
-        <w:pStyle w:val="ListParagraph"/>
-        <w:numPr>
-          <w:ilvl w:val="0"/>
-          <w:numId w:val="1"/>
-        </w:numPr>
-        <w:rPr>
-          <w:rFonts w:cs="Arial"/>
-        </w:rPr>
-      </w:pPr>
-      <w:r>
-        <w:rPr>
-          <w:rFonts w:cs="Arial"/>
-        </w:rPr>
-        <w:t>Update delivery status</w:t>
-      </w:r>
-    </w:p>
-    <w:p>
-      <w:pPr>
-        <w:pStyle w:val="ListParagraph"/>
-        <w:numPr>
-          <w:ilvl w:val="0"/>
-          <w:numId w:val="1"/>
-        </w:numPr>
-        <w:rPr>
-          <w:rFonts w:cs="Arial"/>
-        </w:rPr>
-      </w:pPr>
-      <w:r>
-        <w:rPr>
-          <w:rFonts w:cs="Arial"/>
-        </w:rPr>
-        <w:t xml:space="preserve">Send purchase estimates and bills.  </w:t>
-      </w:r>
-    </w:p>
-    <w:p>
-      <w:pPr>
-        <w:pStyle w:val="ListParagraph"/>
-        <w:numPr>
-          <w:ilvl w:val="0"/>
-          <w:numId w:val="1"/>
-        </w:numPr>
-        <w:rPr>
-          <w:rFonts w:cs="Arial"/>
-        </w:rPr>
-      </w:pPr>
-      <w:r>
-        <w:rPr>
-          <w:rFonts w:cs="Arial"/>
-        </w:rPr>
         <w:t>Log out</w:t>
       </w:r>
     </w:p>
@@ -954,6 +898,8 @@
         </w:rPr>
         <w:tab/>
       </w:r>
+      <w:bookmarkStart w:id="0" w:name="_GoBack"/>
+      <w:bookmarkEnd w:id="0"/>
     </w:p>
     <w:sectPr>
       <w:pgSz w:w="12240" w:h="15840"/>

--- a/list of use cases.docx
+++ b/list of use cases.docx
@@ -696,20 +696,10 @@
     <w:p>
       <w:pPr>
         <w:pStyle w:val="ListParagraph"/>
-        <w:numPr>
-          <w:ilvl w:val="0"/>
-          <w:numId w:val="1"/>
-        </w:numPr>
         <w:rPr>
           <w:rFonts w:cs="Arial"/>
         </w:rPr>
       </w:pPr>
-      <w:r>
-        <w:rPr>
-          <w:rFonts w:cs="Arial"/>
-        </w:rPr>
-        <w:t>Pay late fees</w:t>
-      </w:r>
     </w:p>
     <w:p>
       <w:pPr>
@@ -722,6 +712,7 @@
           <w:rFonts w:cs="Arial"/>
         </w:rPr>
       </w:pPr>
+      <w:bookmarkStart w:id="0" w:name="_GoBack"/>
       <w:r>
         <w:rPr>
           <w:rFonts w:cs="Arial"/>
@@ -828,69 +819,25 @@
         </w:numPr>
         <w:rPr>
           <w:rFonts w:cs="Arial"/>
+          <w:highlight w:val="yellow"/>
         </w:rPr>
       </w:pPr>
       <w:r>
         <w:rPr>
           <w:rFonts w:cs="Arial"/>
+          <w:highlight w:val="yellow"/>
         </w:rPr>
-        <w:t>Receive purchase requests</w:t>
+        <w:t>Log out</w:t>
       </w:r>
-    </w:p>
-    <w:p>
-      <w:pPr>
-        <w:pStyle w:val="ListParagraph"/>
-        <w:numPr>
-          <w:ilvl w:val="0"/>
-          <w:numId w:val="1"/>
-        </w:numPr>
-        <w:rPr>
-          <w:rFonts w:cs="Arial"/>
-        </w:rPr>
-      </w:pPr>
       <w:r>
         <w:rPr>
           <w:rFonts w:cs="Arial"/>
+          <w:highlight w:val="yellow"/>
         </w:rPr>
-        <w:t>Update delivery status</w:t>
+        <w:t xml:space="preserve">   – Nana will work on this one--</w:t>
       </w:r>
     </w:p>
-    <w:p>
-      <w:pPr>
-        <w:pStyle w:val="ListParagraph"/>
-        <w:numPr>
-          <w:ilvl w:val="0"/>
-          <w:numId w:val="1"/>
-        </w:numPr>
-        <w:rPr>
-          <w:rFonts w:cs="Arial"/>
-        </w:rPr>
-      </w:pPr>
-      <w:r>
-        <w:rPr>
-          <w:rFonts w:cs="Arial"/>
-        </w:rPr>
-        <w:t xml:space="preserve">Send purchase estimates and bills.  </w:t>
-      </w:r>
-    </w:p>
-    <w:p>
-      <w:pPr>
-        <w:pStyle w:val="ListParagraph"/>
-        <w:numPr>
-          <w:ilvl w:val="0"/>
-          <w:numId w:val="1"/>
-        </w:numPr>
-        <w:rPr>
-          <w:rFonts w:cs="Arial"/>
-        </w:rPr>
-      </w:pPr>
-      <w:r>
-        <w:rPr>
-          <w:rFonts w:cs="Arial"/>
-        </w:rPr>
-        <w:t>Log out</w:t>
-      </w:r>
-    </w:p>
+    <w:bookmarkEnd w:id="0"/>
     <w:p>
       <w:r>
         <w:rPr>
@@ -898,8 +845,6 @@
         </w:rPr>
         <w:tab/>
       </w:r>
-      <w:bookmarkStart w:id="0" w:name="_GoBack"/>
-      <w:bookmarkEnd w:id="0"/>
     </w:p>
     <w:sectPr>
       <w:pgSz w:w="12240" w:h="15840"/>
